--- a/Assesment 2 Python and SQL.docx
+++ b/Assesment 2 Python and SQL.docx
@@ -270,10 +270,142 @@
         <w:ind w:left="360"/>
       </w:pPr>
       <w:r>
-        <w:t>3) – python file uploaded to git hub</w:t>
-      </w:r>
-      <w:r>
-        <w:t xml:space="preserve"> repository</w:t>
+        <w:t xml:space="preserve">3) </w:t>
+      </w:r>
+    </w:p>
+    <w:p>
+      <w:pPr>
+        <w:ind w:left="360"/>
+      </w:pPr>
+    </w:p>
+    <w:p>
+      <w:pPr>
+        <w:ind w:left="360"/>
+      </w:pPr>
+      <w:proofErr w:type="spellStart"/>
+      <w:r>
+        <w:t>my_str</w:t>
+      </w:r>
+      <w:proofErr w:type="spellEnd"/>
+      <w:r>
+        <w:t xml:space="preserve"> = </w:t>
+      </w:r>
+      <w:r>
+        <w:t>“madam”</w:t>
+      </w:r>
+    </w:p>
+    <w:p/>
+    <w:p>
+      <w:pPr>
+        <w:ind w:left="360"/>
+      </w:pPr>
+      <w:proofErr w:type="spellStart"/>
+      <w:r>
+        <w:t>my_str</w:t>
+      </w:r>
+      <w:proofErr w:type="spellEnd"/>
+      <w:r>
+        <w:t xml:space="preserve"> = </w:t>
+      </w:r>
+      <w:proofErr w:type="spellStart"/>
+      <w:r>
+        <w:t>my_</w:t>
+      </w:r>
+      <w:proofErr w:type="gramStart"/>
+      <w:r>
+        <w:t>str.casefold</w:t>
+      </w:r>
+      <w:proofErr w:type="spellEnd"/>
+      <w:proofErr w:type="gramEnd"/>
+      <w:r>
+        <w:t>()</w:t>
+      </w:r>
+    </w:p>
+    <w:p/>
+    <w:p>
+      <w:pPr>
+        <w:ind w:left="360"/>
+      </w:pPr>
+      <w:proofErr w:type="spellStart"/>
+      <w:r>
+        <w:t>rev_str</w:t>
+      </w:r>
+      <w:proofErr w:type="spellEnd"/>
+      <w:r>
+        <w:t xml:space="preserve"> = reversed(</w:t>
+      </w:r>
+      <w:proofErr w:type="spellStart"/>
+      <w:r>
+        <w:t>my_str</w:t>
+      </w:r>
+      <w:proofErr w:type="spellEnd"/>
+      <w:r>
+        <w:t>)</w:t>
+      </w:r>
+    </w:p>
+    <w:p/>
+    <w:p>
+      <w:pPr>
+        <w:ind w:left="360"/>
+      </w:pPr>
+      <w:r>
+        <w:t>if list(</w:t>
+      </w:r>
+      <w:proofErr w:type="spellStart"/>
+      <w:r>
+        <w:t>my_str</w:t>
+      </w:r>
+      <w:proofErr w:type="spellEnd"/>
+      <w:r>
+        <w:t>) == list(</w:t>
+      </w:r>
+      <w:proofErr w:type="spellStart"/>
+      <w:r>
+        <w:t>rev_str</w:t>
+      </w:r>
+      <w:proofErr w:type="spellEnd"/>
+      <w:r>
+        <w:t>):</w:t>
+      </w:r>
+    </w:p>
+    <w:p>
+      <w:pPr>
+        <w:ind w:left="360"/>
+      </w:pPr>
+      <w:r>
+        <w:t xml:space="preserve">   </w:t>
+      </w:r>
+      <w:proofErr w:type="gramStart"/>
+      <w:r>
+        <w:t>print(</w:t>
+      </w:r>
+      <w:proofErr w:type="gramEnd"/>
+      <w:r>
+        <w:t>"The string is a palindrome.")</w:t>
+      </w:r>
+    </w:p>
+    <w:p>
+      <w:pPr>
+        <w:ind w:left="360"/>
+      </w:pPr>
+      <w:r>
+        <w:t>else:</w:t>
+      </w:r>
+    </w:p>
+    <w:p>
+      <w:pPr>
+        <w:ind w:left="360"/>
+      </w:pPr>
+      <w:r>
+        <w:t xml:space="preserve">   </w:t>
+      </w:r>
+      <w:proofErr w:type="gramStart"/>
+      <w:r>
+        <w:t>print(</w:t>
+      </w:r>
+      <w:proofErr w:type="gramEnd"/>
+      <w:r>
+        <w:t>"The string is not a palindrome.")</w:t>
       </w:r>
     </w:p>
     <w:p>
@@ -390,6 +522,7 @@
         <w:ind w:left="360"/>
       </w:pPr>
       <w:r>
+        <w:lastRenderedPageBreak/>
         <w:t xml:space="preserve">3- daily </w:t>
       </w:r>
       <w:proofErr w:type="spellStart"/>
@@ -500,7 +633,6 @@
         <w:ind w:left="360"/>
       </w:pPr>
       <w:r>
-        <w:lastRenderedPageBreak/>
         <w:t>try:</w:t>
       </w:r>
     </w:p>
@@ -766,6 +898,7 @@
     </w:p>
     <w:p>
       <w:r>
+        <w:lastRenderedPageBreak/>
         <w:t xml:space="preserve">In order to </w:t>
       </w:r>
       <w:r>
@@ -950,7 +1083,6 @@
     </w:p>
     <w:p>
       <w:r>
-        <w:lastRenderedPageBreak/>
         <w:t xml:space="preserve">ORDER BY </w:t>
       </w:r>
       <w:proofErr w:type="spellStart"/>
@@ -982,121 +1114,231 @@
     <w:p/>
     <w:p>
       <w:r>
-        <w:t xml:space="preserve">9) uploaded as python file in GitHub repository </w:t>
+        <w:t xml:space="preserve">9) </w:t>
+      </w:r>
+      <w:r>
+        <w:t xml:space="preserve">def </w:t>
+      </w:r>
+      <w:proofErr w:type="spellStart"/>
+      <w:proofErr w:type="gramStart"/>
+      <w:r>
+        <w:t>twoSumNaive</w:t>
+      </w:r>
+      <w:proofErr w:type="spellEnd"/>
+      <w:r>
+        <w:t>(</w:t>
+      </w:r>
+      <w:proofErr w:type="spellStart"/>
+      <w:proofErr w:type="gramEnd"/>
+      <w:r>
+        <w:t>num_arr</w:t>
+      </w:r>
+      <w:proofErr w:type="spellEnd"/>
+      <w:r>
+        <w:t xml:space="preserve">, </w:t>
+      </w:r>
+      <w:proofErr w:type="spellStart"/>
+      <w:r>
+        <w:t>pair_sum</w:t>
+      </w:r>
+      <w:proofErr w:type="spellEnd"/>
+      <w:r>
+        <w:t>):</w:t>
+      </w:r>
+    </w:p>
+    <w:p>
+      <w:r>
+        <w:t xml:space="preserve">  </w:t>
+      </w:r>
+    </w:p>
+    <w:p>
+      <w:r>
+        <w:t xml:space="preserve">  for </w:t>
+      </w:r>
+      <w:proofErr w:type="spellStart"/>
+      <w:r>
+        <w:t>i</w:t>
+      </w:r>
+      <w:proofErr w:type="spellEnd"/>
+      <w:r>
+        <w:t xml:space="preserve"> in range(</w:t>
+      </w:r>
+      <w:proofErr w:type="spellStart"/>
+      <w:r>
+        <w:t>len</w:t>
+      </w:r>
+      <w:proofErr w:type="spellEnd"/>
+      <w:r>
+        <w:t>(</w:t>
+      </w:r>
+      <w:proofErr w:type="spellStart"/>
+      <w:r>
+        <w:t>num_arr</w:t>
+      </w:r>
+      <w:proofErr w:type="spellEnd"/>
+      <w:r>
+        <w:t>) - 1):</w:t>
+      </w:r>
+    </w:p>
+    <w:p>
+      <w:r>
+        <w:t xml:space="preserve">    </w:t>
+      </w:r>
+    </w:p>
+    <w:p>
+      <w:r>
+        <w:t xml:space="preserve">    for j in </w:t>
+      </w:r>
+      <w:proofErr w:type="gramStart"/>
+      <w:r>
+        <w:t>range(</w:t>
+      </w:r>
+      <w:proofErr w:type="spellStart"/>
+      <w:proofErr w:type="gramEnd"/>
+      <w:r>
+        <w:t>i</w:t>
+      </w:r>
+      <w:proofErr w:type="spellEnd"/>
+      <w:r>
+        <w:t xml:space="preserve"> + 1, </w:t>
+      </w:r>
+      <w:proofErr w:type="spellStart"/>
+      <w:r>
+        <w:t>len</w:t>
+      </w:r>
+      <w:proofErr w:type="spellEnd"/>
+      <w:r>
+        <w:t>(</w:t>
+      </w:r>
+      <w:proofErr w:type="spellStart"/>
+      <w:r>
+        <w:t>num_arr</w:t>
+      </w:r>
+      <w:proofErr w:type="spellEnd"/>
+      <w:r>
+        <w:t>)):</w:t>
+      </w:r>
+    </w:p>
+    <w:p>
+      <w:r>
+        <w:t xml:space="preserve">      </w:t>
+      </w:r>
+    </w:p>
+    <w:p>
+      <w:r>
+        <w:t xml:space="preserve">      if </w:t>
+      </w:r>
+      <w:proofErr w:type="spellStart"/>
+      <w:r>
+        <w:t>num_arr</w:t>
+      </w:r>
+      <w:proofErr w:type="spellEnd"/>
+      <w:r>
+        <w:t>[</w:t>
+      </w:r>
+      <w:proofErr w:type="spellStart"/>
+      <w:r>
+        <w:t>i</w:t>
+      </w:r>
+      <w:proofErr w:type="spellEnd"/>
+      <w:r>
+        <w:t xml:space="preserve">] + </w:t>
+      </w:r>
+      <w:proofErr w:type="spellStart"/>
+      <w:r>
+        <w:t>num_arr</w:t>
+      </w:r>
+      <w:proofErr w:type="spellEnd"/>
+      <w:r>
+        <w:t xml:space="preserve">[j] == </w:t>
+      </w:r>
+      <w:proofErr w:type="spellStart"/>
+      <w:r>
+        <w:t>pair_sum</w:t>
+      </w:r>
+      <w:proofErr w:type="spellEnd"/>
+      <w:r>
+        <w:t>:</w:t>
+      </w:r>
+    </w:p>
+    <w:p>
+      <w:r>
+        <w:t xml:space="preserve">        </w:t>
+      </w:r>
+      <w:proofErr w:type="gramStart"/>
+      <w:r>
+        <w:t>print(</w:t>
+      </w:r>
+      <w:proofErr w:type="gramEnd"/>
+      <w:r>
+        <w:t xml:space="preserve">"Pair with sum", </w:t>
+      </w:r>
+      <w:proofErr w:type="spellStart"/>
+      <w:r>
+        <w:t>pair_sum,"is</w:t>
+      </w:r>
+      <w:proofErr w:type="spellEnd"/>
+      <w:r>
+        <w:t xml:space="preserve">: (", </w:t>
+      </w:r>
+      <w:proofErr w:type="spellStart"/>
+      <w:r>
+        <w:t>num_arr</w:t>
+      </w:r>
+      <w:proofErr w:type="spellEnd"/>
+      <w:r>
+        <w:t>[</w:t>
+      </w:r>
+      <w:proofErr w:type="spellStart"/>
+      <w:r>
+        <w:t>i</w:t>
+      </w:r>
+      <w:proofErr w:type="spellEnd"/>
+      <w:r>
+        <w:t>],",",</w:t>
+      </w:r>
+      <w:proofErr w:type="spellStart"/>
+      <w:r>
+        <w:t>num_arr</w:t>
+      </w:r>
+      <w:proofErr w:type="spellEnd"/>
+      <w:r>
+        <w:t>[j],")")</w:t>
       </w:r>
     </w:p>
     <w:p/>
+    <w:p>
+      <w:r>
+        <w:t xml:space="preserve">      </w:t>
+      </w:r>
+    </w:p>
     <w:p/>
+    <w:p>
+      <w:proofErr w:type="spellStart"/>
+      <w:r>
+        <w:t>num_arr</w:t>
+      </w:r>
+      <w:proofErr w:type="spellEnd"/>
+      <w:r>
+        <w:t xml:space="preserve"> = [3, 5, 2, -4, 8, 11]</w:t>
+      </w:r>
+    </w:p>
+    <w:p>
+      <w:proofErr w:type="spellStart"/>
+      <w:r>
+        <w:t>pair_sum</w:t>
+      </w:r>
+      <w:proofErr w:type="spellEnd"/>
+      <w:r>
+        <w:t xml:space="preserve"> = 7</w:t>
+      </w:r>
+    </w:p>
     <w:p/>
-    <w:p/>
-    <w:p/>
-    <w:p/>
-    <w:p/>
-    <w:p/>
-    <w:p/>
-    <w:p/>
-    <w:p/>
-    <w:p/>
-    <w:p/>
-    <w:p/>
-    <w:p/>
-    <w:p/>
-    <w:p/>
-    <w:p/>
-    <w:p/>
-    <w:p/>
-    <w:p/>
-    <w:p/>
-    <w:p/>
-    <w:p/>
-    <w:p/>
-    <w:p/>
-    <w:p/>
-    <w:p/>
-    <w:p/>
-    <w:p/>
-    <w:p/>
-    <w:p/>
-    <w:p/>
-    <w:p/>
-    <w:p/>
-    <w:p/>
-    <w:p/>
-    <w:p/>
-    <w:p/>
-    <w:p/>
-    <w:p/>
-    <w:p/>
-    <w:p/>
-    <w:p/>
-    <w:p/>
-    <w:p/>
-    <w:p/>
-    <w:p/>
-    <w:p/>
-    <w:p/>
-    <w:p/>
-    <w:p/>
-    <w:p/>
-    <w:p/>
-    <w:p/>
-    <w:p/>
-    <w:p/>
-    <w:p/>
-    <w:p/>
-    <w:p/>
-    <w:p/>
-    <w:p/>
-    <w:p/>
-    <w:p/>
-    <w:p/>
-    <w:p/>
-    <w:p/>
-    <w:p/>
-    <w:p/>
-    <w:p/>
-    <w:p/>
-    <w:p/>
-    <w:p/>
-    <w:p/>
-    <w:p/>
-    <w:p/>
-    <w:p/>
-    <w:p/>
-    <w:p/>
-    <w:p/>
-    <w:p/>
-    <w:p/>
-    <w:p/>
-    <w:p/>
-    <w:p/>
-    <w:p/>
-    <w:p/>
-    <w:p/>
-    <w:p/>
-    <w:p/>
-    <w:p/>
-    <w:p/>
-    <w:p>
-      <w:r>
-        <w:t xml:space="preserve">from test import </w:t>
-      </w:r>
-      <w:proofErr w:type="spellStart"/>
-      <w:r>
-        <w:t>num_arr</w:t>
-      </w:r>
-      <w:proofErr w:type="spellEnd"/>
-    </w:p>
-    <w:p/>
-    <w:p/>
-    <w:p>
-      <w:r>
-        <w:t xml:space="preserve">def </w:t>
-      </w:r>
-      <w:proofErr w:type="spellStart"/>
-      <w:proofErr w:type="gramStart"/>
-      <w:r>
-        <w:t>twoSumHashing</w:t>
+    <w:p>
+      <w:proofErr w:type="spellStart"/>
+      <w:proofErr w:type="gramStart"/>
+      <w:r>
+        <w:t>twoSumNaive</w:t>
       </w:r>
       <w:proofErr w:type="spellEnd"/>
       <w:r>
@@ -1104,319 +1346,6 @@
       </w:r>
       <w:proofErr w:type="spellStart"/>
       <w:proofErr w:type="gramEnd"/>
-      <w:r>
-        <w:t>num_arr</w:t>
-      </w:r>
-      <w:proofErr w:type="spellEnd"/>
-      <w:r>
-        <w:t xml:space="preserve">, </w:t>
-      </w:r>
-      <w:proofErr w:type="spellStart"/>
-      <w:r>
-        <w:t>pair_sum</w:t>
-      </w:r>
-      <w:proofErr w:type="spellEnd"/>
-      <w:r>
-        <w:t>):</w:t>
-      </w:r>
-    </w:p>
-    <w:p>
-      <w:r>
-        <w:t xml:space="preserve">    sums = []</w:t>
-      </w:r>
-    </w:p>
-    <w:p>
-      <w:r>
-        <w:t xml:space="preserve">    </w:t>
-      </w:r>
-      <w:proofErr w:type="spellStart"/>
-      <w:r>
-        <w:t>hashTable</w:t>
-      </w:r>
-      <w:proofErr w:type="spellEnd"/>
-      <w:r>
-        <w:t xml:space="preserve"> = {}</w:t>
-      </w:r>
-    </w:p>
-    <w:p/>
-    <w:p>
-      <w:r>
-        <w:t xml:space="preserve">    for </w:t>
-      </w:r>
-      <w:proofErr w:type="spellStart"/>
-      <w:r>
-        <w:t>i</w:t>
-      </w:r>
-      <w:proofErr w:type="spellEnd"/>
-      <w:r>
-        <w:t xml:space="preserve"> in range(</w:t>
-      </w:r>
-      <w:proofErr w:type="spellStart"/>
-      <w:r>
-        <w:t>len</w:t>
-      </w:r>
-      <w:proofErr w:type="spellEnd"/>
-      <w:r>
-        <w:t>(</w:t>
-      </w:r>
-      <w:proofErr w:type="spellStart"/>
-      <w:r>
-        <w:t>num_arr</w:t>
-      </w:r>
-      <w:proofErr w:type="spellEnd"/>
-      <w:r>
-        <w:t>)):</w:t>
-      </w:r>
-    </w:p>
-    <w:p>
-      <w:r>
-        <w:t xml:space="preserve">        complement = </w:t>
-      </w:r>
-      <w:proofErr w:type="spellStart"/>
-      <w:r>
-        <w:t>pair_sum</w:t>
-      </w:r>
-      <w:proofErr w:type="spellEnd"/>
-      <w:r>
-        <w:t xml:space="preserve"> - </w:t>
-      </w:r>
-      <w:proofErr w:type="spellStart"/>
-      <w:r>
-        <w:t>num_arr</w:t>
-      </w:r>
-      <w:proofErr w:type="spellEnd"/>
-      <w:r>
-        <w:t>[</w:t>
-      </w:r>
-      <w:proofErr w:type="spellStart"/>
-      <w:r>
-        <w:t>i</w:t>
-      </w:r>
-      <w:proofErr w:type="spellEnd"/>
-      <w:r>
-        <w:t>]</w:t>
-      </w:r>
-    </w:p>
-    <w:p>
-      <w:r>
-        <w:t xml:space="preserve">        if complement in </w:t>
-      </w:r>
-      <w:proofErr w:type="spellStart"/>
-      <w:r>
-        <w:t>hashTable</w:t>
-      </w:r>
-      <w:proofErr w:type="spellEnd"/>
-      <w:r>
-        <w:t>:</w:t>
-      </w:r>
-    </w:p>
-    <w:p>
-      <w:r>
-        <w:t xml:space="preserve">            </w:t>
-      </w:r>
-      <w:proofErr w:type="gramStart"/>
-      <w:r>
-        <w:t>print(</w:t>
-      </w:r>
-      <w:proofErr w:type="gramEnd"/>
-      <w:r>
-        <w:t xml:space="preserve">"Pair with sum", </w:t>
-      </w:r>
-      <w:proofErr w:type="spellStart"/>
-      <w:r>
-        <w:t>pair_sum</w:t>
-      </w:r>
-      <w:proofErr w:type="spellEnd"/>
-      <w:r>
-        <w:t xml:space="preserve">, "is: (", </w:t>
-      </w:r>
-      <w:proofErr w:type="spellStart"/>
-      <w:r>
-        <w:t>num_arr</w:t>
-      </w:r>
-      <w:proofErr w:type="spellEnd"/>
-      <w:r>
-        <w:t>[</w:t>
-      </w:r>
-      <w:proofErr w:type="spellStart"/>
-      <w:r>
-        <w:t>i</w:t>
-      </w:r>
-      <w:proofErr w:type="spellEnd"/>
-      <w:r>
-        <w:t>], ",", complement, ")")</w:t>
-      </w:r>
-    </w:p>
-    <w:p>
-      <w:r>
-        <w:t xml:space="preserve">        </w:t>
-      </w:r>
-      <w:proofErr w:type="spellStart"/>
-      <w:r>
-        <w:t>hashTable</w:t>
-      </w:r>
-      <w:proofErr w:type="spellEnd"/>
-      <w:r>
-        <w:t>[</w:t>
-      </w:r>
-      <w:proofErr w:type="spellStart"/>
-      <w:r>
-        <w:t>num_arr</w:t>
-      </w:r>
-      <w:proofErr w:type="spellEnd"/>
-      <w:r>
-        <w:t>[</w:t>
-      </w:r>
-      <w:proofErr w:type="spellStart"/>
-      <w:r>
-        <w:t>i</w:t>
-      </w:r>
-      <w:proofErr w:type="spellEnd"/>
-      <w:r>
-        <w:t xml:space="preserve">]] = </w:t>
-      </w:r>
-      <w:proofErr w:type="spellStart"/>
-      <w:r>
-        <w:t>num_arr</w:t>
-      </w:r>
-      <w:proofErr w:type="spellEnd"/>
-      <w:r>
-        <w:t>[</w:t>
-      </w:r>
-      <w:proofErr w:type="spellStart"/>
-      <w:r>
-        <w:t>i</w:t>
-      </w:r>
-      <w:proofErr w:type="spellEnd"/>
-      <w:r>
-        <w:t>]</w:t>
-      </w:r>
-    </w:p>
-    <w:p/>
-    <w:p/>
-    <w:p/>
-    <w:p>
-      <w:proofErr w:type="spellStart"/>
-      <w:r>
-        <w:t>lst</w:t>
-      </w:r>
-      <w:proofErr w:type="spellEnd"/>
-      <w:r>
-        <w:t xml:space="preserve"> = []</w:t>
-      </w:r>
-    </w:p>
-    <w:p>
-      <w:r>
-        <w:t xml:space="preserve">n = </w:t>
-      </w:r>
-      <w:proofErr w:type="gramStart"/>
-      <w:r>
-        <w:t>int(</w:t>
-      </w:r>
-      <w:proofErr w:type="gramEnd"/>
-      <w:r>
-        <w:t>input("Enter number of elements : "))</w:t>
-      </w:r>
-      <w:r>
-        <w:br/>
-      </w:r>
-      <w:r>
-        <w:br/>
-      </w:r>
-      <w:r>
-        <w:br/>
-        <w:t xml:space="preserve">for </w:t>
-      </w:r>
-      <w:proofErr w:type="spellStart"/>
-      <w:r>
-        <w:t>i</w:t>
-      </w:r>
-      <w:proofErr w:type="spellEnd"/>
-      <w:r>
-        <w:t xml:space="preserve"> in range(0, n):</w:t>
-      </w:r>
-      <w:r>
-        <w:br/>
-        <w:t xml:space="preserve">    </w:t>
-      </w:r>
-      <w:proofErr w:type="spellStart"/>
-      <w:r>
-        <w:t>ele</w:t>
-      </w:r>
-      <w:proofErr w:type="spellEnd"/>
-      <w:r>
-        <w:t xml:space="preserve"> = int(input())</w:t>
-      </w:r>
-      <w:r>
-        <w:br/>
-      </w:r>
-      <w:r>
-        <w:br/>
-        <w:t xml:space="preserve">    </w:t>
-      </w:r>
-      <w:proofErr w:type="spellStart"/>
-      <w:r>
-        <w:t>lst.append</w:t>
-      </w:r>
-      <w:proofErr w:type="spellEnd"/>
-      <w:r>
-        <w:t>(</w:t>
-      </w:r>
-      <w:proofErr w:type="spellStart"/>
-      <w:r>
-        <w:t>ele</w:t>
-      </w:r>
-      <w:proofErr w:type="spellEnd"/>
-      <w:r>
-        <w:t>)</w:t>
-      </w:r>
-      <w:r>
-        <w:br/>
-      </w:r>
-      <w:r>
-        <w:br/>
-        <w:t>print(</w:t>
-      </w:r>
-      <w:proofErr w:type="spellStart"/>
-      <w:r>
-        <w:t>lst</w:t>
-      </w:r>
-      <w:proofErr w:type="spellEnd"/>
-      <w:r>
-        <w:t>)</w:t>
-      </w:r>
-      <w:r>
-        <w:br/>
-      </w:r>
-      <w:r>
-        <w:br/>
-      </w:r>
-      <w:proofErr w:type="spellStart"/>
-      <w:r>
-        <w:t>pair_sum</w:t>
-      </w:r>
-      <w:proofErr w:type="spellEnd"/>
-      <w:r>
-        <w:t xml:space="preserve"> = 9</w:t>
-      </w:r>
-      <w:r>
-        <w:br/>
-      </w:r>
-      <w:r>
-        <w:br/>
-      </w:r>
-      <w:r>
-        <w:br/>
-      </w:r>
-      <w:proofErr w:type="spellStart"/>
-      <w:r>
-        <w:t>twoSumHashing</w:t>
-      </w:r>
-      <w:proofErr w:type="spellEnd"/>
-      <w:r>
-        <w:t>(</w:t>
-      </w:r>
-      <w:proofErr w:type="spellStart"/>
       <w:r>
         <w:t>num_arr</w:t>
       </w:r>
